--- a/Creating a Meanstack Application.docx
+++ b/Creating a Meanstack Application.docx
@@ -3,8 +3,19 @@
 <w:document xmlns:ve="http://schemas.openxmlformats.org/markup-compatibility/2006" xmlns:o="urn:schemas-microsoft-com:office:office" xmlns:r="http://schemas.openxmlformats.org/officeDocument/2006/relationships" xmlns:m="http://schemas.openxmlformats.org/officeDocument/2006/math" xmlns:v="urn:schemas-microsoft-com:vml" xmlns:wp="http://schemas.openxmlformats.org/drawingml/2006/wordprocessingDrawing" xmlns:w10="urn:schemas-microsoft-com:office:word" xmlns:w="http://schemas.openxmlformats.org/wordprocessingml/2006/main" xmlns:wne="http://schemas.microsoft.com/office/word/2006/wordml">
   <w:body>
     <w:p>
-      <w:r>
-        <w:t xml:space="preserve">Creating a Meanstack Application </w:t>
+      <w:pPr>
+        <w:jc w:val="center"/>
+        <w:rPr>
+          <w:sz w:val="32"/>
+          <w:szCs w:val="32"/>
+        </w:rPr>
+      </w:pPr>
+      <w:r>
+        <w:rPr>
+          <w:sz w:val="32"/>
+          <w:szCs w:val="32"/>
+        </w:rPr>
+        <w:t>Creating a Meanstack Application</w:t>
       </w:r>
     </w:p>
     <w:p/>
@@ -129,8 +140,13 @@
     <w:p/>
     <w:p>
       <w:r>
-        <w:lastRenderedPageBreak/>
-        <w:t>Create server.js folder inside Backend Folder  to test Express js Working Or not Write Below Code</w:t>
+        <w:t xml:space="preserve">Create server.js folder inside Backend </w:t>
+      </w:r>
+      <w:r>
+        <w:t>Folder to</w:t>
+      </w:r>
+      <w:r>
+        <w:t xml:space="preserve"> test Express js Working Or not Write Below Code</w:t>
       </w:r>
     </w:p>
     <w:p/>
@@ -1742,18 +1758,24 @@
     </w:p>
     <w:p>
       <w:r>
+        <w:lastRenderedPageBreak/>
         <w:t>Create a models  Folder</w:t>
       </w:r>
     </w:p>
     <w:p>
       <w:r>
-        <w:lastRenderedPageBreak/>
         <w:t>Create product.model.js</w:t>
       </w:r>
     </w:p>
     <w:p>
       <w:r>
-        <w:t>Inside that file write Scheema for it</w:t>
+        <w:t xml:space="preserve">Inside that file write </w:t>
+      </w:r>
+      <w:r>
+        <w:t>Schema</w:t>
+      </w:r>
+      <w:r>
+        <w:t xml:space="preserve"> for it</w:t>
       </w:r>
     </w:p>
     <w:p/>
@@ -2262,6 +2284,7 @@
           <w:sz w:val="24"/>
           <w:szCs w:val="24"/>
         </w:rPr>
+        <w:lastRenderedPageBreak/>
         <w:t>    {</w:t>
       </w:r>
     </w:p>
@@ -2308,7 +2331,6 @@
           <w:sz w:val="24"/>
           <w:szCs w:val="24"/>
         </w:rPr>
-        <w:lastRenderedPageBreak/>
         <w:t>process.exit(</w:t>
       </w:r>
       <w:r>
@@ -3406,6 +3428,7 @@
           <w:sz w:val="24"/>
           <w:szCs w:val="24"/>
         </w:rPr>
+        <w:lastRenderedPageBreak/>
         <w:t>{</w:t>
       </w:r>
     </w:p>
@@ -3462,7 +3485,6 @@
           <w:sz w:val="24"/>
           <w:szCs w:val="24"/>
         </w:rPr>
-        <w:lastRenderedPageBreak/>
         <w:t>if</w:t>
       </w:r>
       <w:r>
@@ -5969,6 +5991,955 @@
           </wp:inline>
         </w:drawing>
       </w:r>
+    </w:p>
+    <w:p/>
+    <w:p>
+      <w:r>
+        <w:t>Database:</w:t>
+      </w:r>
+    </w:p>
+    <w:p>
+      <w:pPr>
+        <w:rPr>
+          <w:b/>
+        </w:rPr>
+      </w:pPr>
+      <w:r>
+        <w:t xml:space="preserve">Type in browser  </w:t>
+      </w:r>
+      <w:r>
+        <w:rPr>
+          <w:b/>
+        </w:rPr>
+        <w:t>mongoDb.com</w:t>
+      </w:r>
+    </w:p>
+    <w:p>
+      <w:pPr>
+        <w:rPr>
+          <w:b/>
+        </w:rPr>
+      </w:pPr>
+      <w:r>
+        <w:rPr>
+          <w:b/>
+        </w:rPr>
+        <w:t>SignInWith Google</w:t>
+      </w:r>
+    </w:p>
+    <w:p>
+      <w:pPr>
+        <w:rPr>
+          <w:b/>
+        </w:rPr>
+      </w:pPr>
+      <w:r>
+        <w:rPr>
+          <w:b/>
+          <w:noProof/>
+        </w:rPr>
+        <w:lastRenderedPageBreak/>
+        <w:drawing>
+          <wp:inline distT="0" distB="0" distL="0" distR="0">
+            <wp:extent cx="5943600" cy="2449166"/>
+            <wp:effectExtent l="19050" t="0" r="0" b="0"/>
+            <wp:docPr id="6" name="Picture 1"/>
+            <wp:cNvGraphicFramePr>
+              <a:graphicFrameLocks xmlns:a="http://schemas.openxmlformats.org/drawingml/2006/main" noChangeAspect="1"/>
+            </wp:cNvGraphicFramePr>
+            <a:graphic xmlns:a="http://schemas.openxmlformats.org/drawingml/2006/main">
+              <a:graphicData uri="http://schemas.openxmlformats.org/drawingml/2006/picture">
+                <pic:pic xmlns:pic="http://schemas.openxmlformats.org/drawingml/2006/picture">
+                  <pic:nvPicPr>
+                    <pic:cNvPr id="0" name="Picture 1"/>
+                    <pic:cNvPicPr>
+                      <a:picLocks noChangeAspect="1" noChangeArrowheads="1"/>
+                    </pic:cNvPicPr>
+                  </pic:nvPicPr>
+                  <pic:blipFill>
+                    <a:blip r:embed="rId13"/>
+                    <a:srcRect/>
+                    <a:stretch>
+                      <a:fillRect/>
+                    </a:stretch>
+                  </pic:blipFill>
+                  <pic:spPr bwMode="auto">
+                    <a:xfrm>
+                      <a:off x="0" y="0"/>
+                      <a:ext cx="5943600" cy="2449166"/>
+                    </a:xfrm>
+                    <a:prstGeom prst="rect">
+                      <a:avLst/>
+                    </a:prstGeom>
+                    <a:noFill/>
+                    <a:ln w="9525">
+                      <a:noFill/>
+                      <a:miter lim="800000"/>
+                      <a:headEnd/>
+                      <a:tailEnd/>
+                    </a:ln>
+                  </pic:spPr>
+                </pic:pic>
+              </a:graphicData>
+            </a:graphic>
+          </wp:inline>
+        </w:drawing>
+      </w:r>
+    </w:p>
+    <w:p>
+      <w:pPr>
+        <w:rPr>
+          <w:b/>
+        </w:rPr>
+      </w:pPr>
+    </w:p>
+    <w:p>
+      <w:pPr>
+        <w:rPr>
+          <w:b/>
+        </w:rPr>
+      </w:pPr>
+    </w:p>
+    <w:p>
+      <w:pPr>
+        <w:rPr>
+          <w:b/>
+        </w:rPr>
+      </w:pPr>
+      <w:r>
+        <w:rPr>
+          <w:b/>
+        </w:rPr>
+        <w:t xml:space="preserve">First Step </w:t>
+      </w:r>
+    </w:p>
+    <w:p>
+      <w:pPr>
+        <w:rPr>
+          <w:b/>
+        </w:rPr>
+      </w:pPr>
+    </w:p>
+    <w:p>
+      <w:pPr>
+        <w:rPr>
+          <w:b/>
+        </w:rPr>
+      </w:pPr>
+      <w:r>
+        <w:rPr>
+          <w:b/>
+        </w:rPr>
+        <w:t>Create Organization</w:t>
+      </w:r>
+    </w:p>
+    <w:p>
+      <w:pPr>
+        <w:rPr>
+          <w:b/>
+        </w:rPr>
+      </w:pPr>
+      <w:r>
+        <w:rPr>
+          <w:b/>
+          <w:noProof/>
+        </w:rPr>
+        <w:drawing>
+          <wp:inline distT="0" distB="0" distL="0" distR="0">
+            <wp:extent cx="5943600" cy="1881994"/>
+            <wp:effectExtent l="19050" t="0" r="0" b="0"/>
+            <wp:docPr id="8" name="Picture 4"/>
+            <wp:cNvGraphicFramePr>
+              <a:graphicFrameLocks xmlns:a="http://schemas.openxmlformats.org/drawingml/2006/main" noChangeAspect="1"/>
+            </wp:cNvGraphicFramePr>
+            <a:graphic xmlns:a="http://schemas.openxmlformats.org/drawingml/2006/main">
+              <a:graphicData uri="http://schemas.openxmlformats.org/drawingml/2006/picture">
+                <pic:pic xmlns:pic="http://schemas.openxmlformats.org/drawingml/2006/picture">
+                  <pic:nvPicPr>
+                    <pic:cNvPr id="0" name="Picture 4"/>
+                    <pic:cNvPicPr>
+                      <a:picLocks noChangeAspect="1" noChangeArrowheads="1"/>
+                    </pic:cNvPicPr>
+                  </pic:nvPicPr>
+                  <pic:blipFill>
+                    <a:blip r:embed="rId14"/>
+                    <a:srcRect/>
+                    <a:stretch>
+                      <a:fillRect/>
+                    </a:stretch>
+                  </pic:blipFill>
+                  <pic:spPr bwMode="auto">
+                    <a:xfrm>
+                      <a:off x="0" y="0"/>
+                      <a:ext cx="5943600" cy="1881994"/>
+                    </a:xfrm>
+                    <a:prstGeom prst="rect">
+                      <a:avLst/>
+                    </a:prstGeom>
+                    <a:noFill/>
+                    <a:ln w="9525">
+                      <a:noFill/>
+                      <a:miter lim="800000"/>
+                      <a:headEnd/>
+                      <a:tailEnd/>
+                    </a:ln>
+                  </pic:spPr>
+                </pic:pic>
+              </a:graphicData>
+            </a:graphic>
+          </wp:inline>
+        </w:drawing>
+      </w:r>
+      <w:r>
+        <w:rPr>
+          <w:b/>
+          <w:noProof/>
+        </w:rPr>
+        <w:drawing>
+          <wp:inline distT="0" distB="0" distL="0" distR="0">
+            <wp:extent cx="5943600" cy="1570996"/>
+            <wp:effectExtent l="19050" t="0" r="0" b="0"/>
+            <wp:docPr id="9" name="Picture 7"/>
+            <wp:cNvGraphicFramePr>
+              <a:graphicFrameLocks xmlns:a="http://schemas.openxmlformats.org/drawingml/2006/main" noChangeAspect="1"/>
+            </wp:cNvGraphicFramePr>
+            <a:graphic xmlns:a="http://schemas.openxmlformats.org/drawingml/2006/main">
+              <a:graphicData uri="http://schemas.openxmlformats.org/drawingml/2006/picture">
+                <pic:pic xmlns:pic="http://schemas.openxmlformats.org/drawingml/2006/picture">
+                  <pic:nvPicPr>
+                    <pic:cNvPr id="0" name="Picture 7"/>
+                    <pic:cNvPicPr>
+                      <a:picLocks noChangeAspect="1" noChangeArrowheads="1"/>
+                    </pic:cNvPicPr>
+                  </pic:nvPicPr>
+                  <pic:blipFill>
+                    <a:blip r:embed="rId15"/>
+                    <a:srcRect/>
+                    <a:stretch>
+                      <a:fillRect/>
+                    </a:stretch>
+                  </pic:blipFill>
+                  <pic:spPr bwMode="auto">
+                    <a:xfrm>
+                      <a:off x="0" y="0"/>
+                      <a:ext cx="5943600" cy="1570996"/>
+                    </a:xfrm>
+                    <a:prstGeom prst="rect">
+                      <a:avLst/>
+                    </a:prstGeom>
+                    <a:noFill/>
+                    <a:ln w="9525">
+                      <a:noFill/>
+                      <a:miter lim="800000"/>
+                      <a:headEnd/>
+                      <a:tailEnd/>
+                    </a:ln>
+                  </pic:spPr>
+                </pic:pic>
+              </a:graphicData>
+            </a:graphic>
+          </wp:inline>
+        </w:drawing>
+      </w:r>
+    </w:p>
+    <w:p>
+      <w:pPr>
+        <w:rPr>
+          <w:b/>
+        </w:rPr>
+      </w:pPr>
+      <w:r>
+        <w:rPr>
+          <w:b/>
+          <w:noProof/>
+        </w:rPr>
+        <w:lastRenderedPageBreak/>
+        <w:drawing>
+          <wp:inline distT="0" distB="0" distL="0" distR="0">
+            <wp:extent cx="5943600" cy="2615712"/>
+            <wp:effectExtent l="19050" t="0" r="0" b="0"/>
+            <wp:docPr id="11" name="Picture 10"/>
+            <wp:cNvGraphicFramePr>
+              <a:graphicFrameLocks xmlns:a="http://schemas.openxmlformats.org/drawingml/2006/main" noChangeAspect="1"/>
+            </wp:cNvGraphicFramePr>
+            <a:graphic xmlns:a="http://schemas.openxmlformats.org/drawingml/2006/main">
+              <a:graphicData uri="http://schemas.openxmlformats.org/drawingml/2006/picture">
+                <pic:pic xmlns:pic="http://schemas.openxmlformats.org/drawingml/2006/picture">
+                  <pic:nvPicPr>
+                    <pic:cNvPr id="0" name="Picture 10"/>
+                    <pic:cNvPicPr>
+                      <a:picLocks noChangeAspect="1" noChangeArrowheads="1"/>
+                    </pic:cNvPicPr>
+                  </pic:nvPicPr>
+                  <pic:blipFill>
+                    <a:blip r:embed="rId16"/>
+                    <a:srcRect/>
+                    <a:stretch>
+                      <a:fillRect/>
+                    </a:stretch>
+                  </pic:blipFill>
+                  <pic:spPr bwMode="auto">
+                    <a:xfrm>
+                      <a:off x="0" y="0"/>
+                      <a:ext cx="5943600" cy="2615712"/>
+                    </a:xfrm>
+                    <a:prstGeom prst="rect">
+                      <a:avLst/>
+                    </a:prstGeom>
+                    <a:noFill/>
+                    <a:ln w="9525">
+                      <a:noFill/>
+                      <a:miter lim="800000"/>
+                      <a:headEnd/>
+                      <a:tailEnd/>
+                    </a:ln>
+                  </pic:spPr>
+                </pic:pic>
+              </a:graphicData>
+            </a:graphic>
+          </wp:inline>
+        </w:drawing>
+      </w:r>
+    </w:p>
+    <w:p>
+      <w:pPr>
+        <w:rPr>
+          <w:b/>
+        </w:rPr>
+      </w:pPr>
+      <w:r>
+        <w:rPr>
+          <w:b/>
+          <w:noProof/>
+        </w:rPr>
+        <w:drawing>
+          <wp:inline distT="0" distB="0" distL="0" distR="0">
+            <wp:extent cx="5943600" cy="2389007"/>
+            <wp:effectExtent l="19050" t="0" r="0" b="0"/>
+            <wp:docPr id="13" name="Picture 13"/>
+            <wp:cNvGraphicFramePr>
+              <a:graphicFrameLocks xmlns:a="http://schemas.openxmlformats.org/drawingml/2006/main" noChangeAspect="1"/>
+            </wp:cNvGraphicFramePr>
+            <a:graphic xmlns:a="http://schemas.openxmlformats.org/drawingml/2006/main">
+              <a:graphicData uri="http://schemas.openxmlformats.org/drawingml/2006/picture">
+                <pic:pic xmlns:pic="http://schemas.openxmlformats.org/drawingml/2006/picture">
+                  <pic:nvPicPr>
+                    <pic:cNvPr id="0" name="Picture 13"/>
+                    <pic:cNvPicPr>
+                      <a:picLocks noChangeAspect="1" noChangeArrowheads="1"/>
+                    </pic:cNvPicPr>
+                  </pic:nvPicPr>
+                  <pic:blipFill>
+                    <a:blip r:embed="rId17"/>
+                    <a:srcRect/>
+                    <a:stretch>
+                      <a:fillRect/>
+                    </a:stretch>
+                  </pic:blipFill>
+                  <pic:spPr bwMode="auto">
+                    <a:xfrm>
+                      <a:off x="0" y="0"/>
+                      <a:ext cx="5943600" cy="2389007"/>
+                    </a:xfrm>
+                    <a:prstGeom prst="rect">
+                      <a:avLst/>
+                    </a:prstGeom>
+                    <a:noFill/>
+                    <a:ln w="9525">
+                      <a:noFill/>
+                      <a:miter lim="800000"/>
+                      <a:headEnd/>
+                      <a:tailEnd/>
+                    </a:ln>
+                  </pic:spPr>
+                </pic:pic>
+              </a:graphicData>
+            </a:graphic>
+          </wp:inline>
+        </w:drawing>
+      </w:r>
+    </w:p>
+    <w:p>
+      <w:pPr>
+        <w:rPr>
+          <w:b/>
+        </w:rPr>
+      </w:pPr>
+      <w:r>
+        <w:rPr>
+          <w:b/>
+          <w:noProof/>
+        </w:rPr>
+        <w:drawing>
+          <wp:inline distT="0" distB="0" distL="0" distR="0">
+            <wp:extent cx="5943600" cy="2421630"/>
+            <wp:effectExtent l="19050" t="0" r="0" b="0"/>
+            <wp:docPr id="16" name="Picture 16"/>
+            <wp:cNvGraphicFramePr>
+              <a:graphicFrameLocks xmlns:a="http://schemas.openxmlformats.org/drawingml/2006/main" noChangeAspect="1"/>
+            </wp:cNvGraphicFramePr>
+            <a:graphic xmlns:a="http://schemas.openxmlformats.org/drawingml/2006/main">
+              <a:graphicData uri="http://schemas.openxmlformats.org/drawingml/2006/picture">
+                <pic:pic xmlns:pic="http://schemas.openxmlformats.org/drawingml/2006/picture">
+                  <pic:nvPicPr>
+                    <pic:cNvPr id="0" name="Picture 16"/>
+                    <pic:cNvPicPr>
+                      <a:picLocks noChangeAspect="1" noChangeArrowheads="1"/>
+                    </pic:cNvPicPr>
+                  </pic:nvPicPr>
+                  <pic:blipFill>
+                    <a:blip r:embed="rId18"/>
+                    <a:srcRect/>
+                    <a:stretch>
+                      <a:fillRect/>
+                    </a:stretch>
+                  </pic:blipFill>
+                  <pic:spPr bwMode="auto">
+                    <a:xfrm>
+                      <a:off x="0" y="0"/>
+                      <a:ext cx="5943600" cy="2421630"/>
+                    </a:xfrm>
+                    <a:prstGeom prst="rect">
+                      <a:avLst/>
+                    </a:prstGeom>
+                    <a:noFill/>
+                    <a:ln w="9525">
+                      <a:noFill/>
+                      <a:miter lim="800000"/>
+                      <a:headEnd/>
+                      <a:tailEnd/>
+                    </a:ln>
+                  </pic:spPr>
+                </pic:pic>
+              </a:graphicData>
+            </a:graphic>
+          </wp:inline>
+        </w:drawing>
+      </w:r>
+    </w:p>
+    <w:p>
+      <w:pPr>
+        <w:rPr>
+          <w:b/>
+        </w:rPr>
+      </w:pPr>
+      <w:r>
+        <w:rPr>
+          <w:b/>
+          <w:noProof/>
+        </w:rPr>
+        <w:lastRenderedPageBreak/>
+        <w:drawing>
+          <wp:inline distT="0" distB="0" distL="0" distR="0">
+            <wp:extent cx="5943600" cy="2855259"/>
+            <wp:effectExtent l="19050" t="0" r="0" b="0"/>
+            <wp:docPr id="22" name="Picture 22"/>
+            <wp:cNvGraphicFramePr>
+              <a:graphicFrameLocks xmlns:a="http://schemas.openxmlformats.org/drawingml/2006/main" noChangeAspect="1"/>
+            </wp:cNvGraphicFramePr>
+            <a:graphic xmlns:a="http://schemas.openxmlformats.org/drawingml/2006/main">
+              <a:graphicData uri="http://schemas.openxmlformats.org/drawingml/2006/picture">
+                <pic:pic xmlns:pic="http://schemas.openxmlformats.org/drawingml/2006/picture">
+                  <pic:nvPicPr>
+                    <pic:cNvPr id="0" name="Picture 22"/>
+                    <pic:cNvPicPr>
+                      <a:picLocks noChangeAspect="1" noChangeArrowheads="1"/>
+                    </pic:cNvPicPr>
+                  </pic:nvPicPr>
+                  <pic:blipFill>
+                    <a:blip r:embed="rId19"/>
+                    <a:srcRect/>
+                    <a:stretch>
+                      <a:fillRect/>
+                    </a:stretch>
+                  </pic:blipFill>
+                  <pic:spPr bwMode="auto">
+                    <a:xfrm>
+                      <a:off x="0" y="0"/>
+                      <a:ext cx="5943600" cy="2855259"/>
+                    </a:xfrm>
+                    <a:prstGeom prst="rect">
+                      <a:avLst/>
+                    </a:prstGeom>
+                    <a:noFill/>
+                    <a:ln w="9525">
+                      <a:noFill/>
+                      <a:miter lim="800000"/>
+                      <a:headEnd/>
+                      <a:tailEnd/>
+                    </a:ln>
+                  </pic:spPr>
+                </pic:pic>
+              </a:graphicData>
+            </a:graphic>
+          </wp:inline>
+        </w:drawing>
+      </w:r>
+    </w:p>
+    <w:p>
+      <w:pPr>
+        <w:rPr>
+          <w:b/>
+        </w:rPr>
+      </w:pPr>
+    </w:p>
+    <w:p>
+      <w:pPr>
+        <w:rPr>
+          <w:b/>
+        </w:rPr>
+      </w:pPr>
+      <w:r>
+        <w:rPr>
+          <w:b/>
+          <w:noProof/>
+        </w:rPr>
+        <w:drawing>
+          <wp:inline distT="0" distB="0" distL="0" distR="0">
+            <wp:extent cx="5943600" cy="3191671"/>
+            <wp:effectExtent l="19050" t="0" r="0" b="0"/>
+            <wp:docPr id="25" name="Picture 25"/>
+            <wp:cNvGraphicFramePr>
+              <a:graphicFrameLocks xmlns:a="http://schemas.openxmlformats.org/drawingml/2006/main" noChangeAspect="1"/>
+            </wp:cNvGraphicFramePr>
+            <a:graphic xmlns:a="http://schemas.openxmlformats.org/drawingml/2006/main">
+              <a:graphicData uri="http://schemas.openxmlformats.org/drawingml/2006/picture">
+                <pic:pic xmlns:pic="http://schemas.openxmlformats.org/drawingml/2006/picture">
+                  <pic:nvPicPr>
+                    <pic:cNvPr id="0" name="Picture 25"/>
+                    <pic:cNvPicPr>
+                      <a:picLocks noChangeAspect="1" noChangeArrowheads="1"/>
+                    </pic:cNvPicPr>
+                  </pic:nvPicPr>
+                  <pic:blipFill>
+                    <a:blip r:embed="rId20"/>
+                    <a:srcRect/>
+                    <a:stretch>
+                      <a:fillRect/>
+                    </a:stretch>
+                  </pic:blipFill>
+                  <pic:spPr bwMode="auto">
+                    <a:xfrm>
+                      <a:off x="0" y="0"/>
+                      <a:ext cx="5943600" cy="3191671"/>
+                    </a:xfrm>
+                    <a:prstGeom prst="rect">
+                      <a:avLst/>
+                    </a:prstGeom>
+                    <a:noFill/>
+                    <a:ln w="9525">
+                      <a:noFill/>
+                      <a:miter lim="800000"/>
+                      <a:headEnd/>
+                      <a:tailEnd/>
+                    </a:ln>
+                  </pic:spPr>
+                </pic:pic>
+              </a:graphicData>
+            </a:graphic>
+          </wp:inline>
+        </w:drawing>
+      </w:r>
+    </w:p>
+    <w:p>
+      <w:pPr>
+        <w:rPr>
+          <w:b/>
+        </w:rPr>
+      </w:pPr>
+    </w:p>
+    <w:p>
+      <w:pPr>
+        <w:rPr>
+          <w:b/>
+        </w:rPr>
+      </w:pPr>
+      <w:r>
+        <w:rPr>
+          <w:b/>
+          <w:noProof/>
+        </w:rPr>
+        <w:lastRenderedPageBreak/>
+        <w:drawing>
+          <wp:inline distT="0" distB="0" distL="0" distR="0">
+            <wp:extent cx="5943600" cy="2186051"/>
+            <wp:effectExtent l="19050" t="0" r="0" b="0"/>
+            <wp:docPr id="28" name="Picture 28"/>
+            <wp:cNvGraphicFramePr>
+              <a:graphicFrameLocks xmlns:a="http://schemas.openxmlformats.org/drawingml/2006/main" noChangeAspect="1"/>
+            </wp:cNvGraphicFramePr>
+            <a:graphic xmlns:a="http://schemas.openxmlformats.org/drawingml/2006/main">
+              <a:graphicData uri="http://schemas.openxmlformats.org/drawingml/2006/picture">
+                <pic:pic xmlns:pic="http://schemas.openxmlformats.org/drawingml/2006/picture">
+                  <pic:nvPicPr>
+                    <pic:cNvPr id="0" name="Picture 28"/>
+                    <pic:cNvPicPr>
+                      <a:picLocks noChangeAspect="1" noChangeArrowheads="1"/>
+                    </pic:cNvPicPr>
+                  </pic:nvPicPr>
+                  <pic:blipFill>
+                    <a:blip r:embed="rId21"/>
+                    <a:srcRect/>
+                    <a:stretch>
+                      <a:fillRect/>
+                    </a:stretch>
+                  </pic:blipFill>
+                  <pic:spPr bwMode="auto">
+                    <a:xfrm>
+                      <a:off x="0" y="0"/>
+                      <a:ext cx="5943600" cy="2186051"/>
+                    </a:xfrm>
+                    <a:prstGeom prst="rect">
+                      <a:avLst/>
+                    </a:prstGeom>
+                    <a:noFill/>
+                    <a:ln w="9525">
+                      <a:noFill/>
+                      <a:miter lim="800000"/>
+                      <a:headEnd/>
+                      <a:tailEnd/>
+                    </a:ln>
+                  </pic:spPr>
+                </pic:pic>
+              </a:graphicData>
+            </a:graphic>
+          </wp:inline>
+        </w:drawing>
+      </w:r>
+    </w:p>
+    <w:p>
+      <w:pPr>
+        <w:rPr>
+          <w:b/>
+        </w:rPr>
+      </w:pPr>
+      <w:r>
+        <w:rPr>
+          <w:b/>
+          <w:noProof/>
+        </w:rPr>
+        <w:drawing>
+          <wp:inline distT="0" distB="0" distL="0" distR="0">
+            <wp:extent cx="5943600" cy="2541464"/>
+            <wp:effectExtent l="19050" t="0" r="0" b="0"/>
+            <wp:docPr id="31" name="Picture 31"/>
+            <wp:cNvGraphicFramePr>
+              <a:graphicFrameLocks xmlns:a="http://schemas.openxmlformats.org/drawingml/2006/main" noChangeAspect="1"/>
+            </wp:cNvGraphicFramePr>
+            <a:graphic xmlns:a="http://schemas.openxmlformats.org/drawingml/2006/main">
+              <a:graphicData uri="http://schemas.openxmlformats.org/drawingml/2006/picture">
+                <pic:pic xmlns:pic="http://schemas.openxmlformats.org/drawingml/2006/picture">
+                  <pic:nvPicPr>
+                    <pic:cNvPr id="0" name="Picture 31"/>
+                    <pic:cNvPicPr>
+                      <a:picLocks noChangeAspect="1" noChangeArrowheads="1"/>
+                    </pic:cNvPicPr>
+                  </pic:nvPicPr>
+                  <pic:blipFill>
+                    <a:blip r:embed="rId22"/>
+                    <a:srcRect/>
+                    <a:stretch>
+                      <a:fillRect/>
+                    </a:stretch>
+                  </pic:blipFill>
+                  <pic:spPr bwMode="auto">
+                    <a:xfrm>
+                      <a:off x="0" y="0"/>
+                      <a:ext cx="5943600" cy="2541464"/>
+                    </a:xfrm>
+                    <a:prstGeom prst="rect">
+                      <a:avLst/>
+                    </a:prstGeom>
+                    <a:noFill/>
+                    <a:ln w="9525">
+                      <a:noFill/>
+                      <a:miter lim="800000"/>
+                      <a:headEnd/>
+                      <a:tailEnd/>
+                    </a:ln>
+                  </pic:spPr>
+                </pic:pic>
+              </a:graphicData>
+            </a:graphic>
+          </wp:inline>
+        </w:drawing>
+      </w:r>
+    </w:p>
+    <w:p>
+      <w:pPr>
+        <w:rPr>
+          <w:b/>
+        </w:rPr>
+      </w:pPr>
+    </w:p>
+    <w:p>
+      <w:pPr>
+        <w:rPr>
+          <w:b/>
+        </w:rPr>
+      </w:pPr>
+      <w:r>
+        <w:rPr>
+          <w:b/>
+          <w:noProof/>
+        </w:rPr>
+        <w:lastRenderedPageBreak/>
+        <w:drawing>
+          <wp:inline distT="0" distB="0" distL="0" distR="0">
+            <wp:extent cx="5943600" cy="3206064"/>
+            <wp:effectExtent l="19050" t="0" r="0" b="0"/>
+            <wp:docPr id="34" name="Picture 34"/>
+            <wp:cNvGraphicFramePr>
+              <a:graphicFrameLocks xmlns:a="http://schemas.openxmlformats.org/drawingml/2006/main" noChangeAspect="1"/>
+            </wp:cNvGraphicFramePr>
+            <a:graphic xmlns:a="http://schemas.openxmlformats.org/drawingml/2006/main">
+              <a:graphicData uri="http://schemas.openxmlformats.org/drawingml/2006/picture">
+                <pic:pic xmlns:pic="http://schemas.openxmlformats.org/drawingml/2006/picture">
+                  <pic:nvPicPr>
+                    <pic:cNvPr id="0" name="Picture 34"/>
+                    <pic:cNvPicPr>
+                      <a:picLocks noChangeAspect="1" noChangeArrowheads="1"/>
+                    </pic:cNvPicPr>
+                  </pic:nvPicPr>
+                  <pic:blipFill>
+                    <a:blip r:embed="rId23"/>
+                    <a:srcRect/>
+                    <a:stretch>
+                      <a:fillRect/>
+                    </a:stretch>
+                  </pic:blipFill>
+                  <pic:spPr bwMode="auto">
+                    <a:xfrm>
+                      <a:off x="0" y="0"/>
+                      <a:ext cx="5943600" cy="3206064"/>
+                    </a:xfrm>
+                    <a:prstGeom prst="rect">
+                      <a:avLst/>
+                    </a:prstGeom>
+                    <a:noFill/>
+                    <a:ln w="9525">
+                      <a:noFill/>
+                      <a:miter lim="800000"/>
+                      <a:headEnd/>
+                      <a:tailEnd/>
+                    </a:ln>
+                  </pic:spPr>
+                </pic:pic>
+              </a:graphicData>
+            </a:graphic>
+          </wp:inline>
+        </w:drawing>
+      </w:r>
+    </w:p>
+    <w:p>
+      <w:pPr>
+        <w:rPr>
+          <w:b/>
+        </w:rPr>
+      </w:pPr>
+    </w:p>
+    <w:p>
+      <w:pPr>
+        <w:rPr>
+          <w:b/>
+        </w:rPr>
+      </w:pPr>
+      <w:r>
+        <w:rPr>
+          <w:b/>
+          <w:noProof/>
+        </w:rPr>
+        <w:drawing>
+          <wp:inline distT="0" distB="0" distL="0" distR="0">
+            <wp:extent cx="5943600" cy="2205175"/>
+            <wp:effectExtent l="19050" t="0" r="0" b="0"/>
+            <wp:docPr id="37" name="Picture 37"/>
+            <wp:cNvGraphicFramePr>
+              <a:graphicFrameLocks xmlns:a="http://schemas.openxmlformats.org/drawingml/2006/main" noChangeAspect="1"/>
+            </wp:cNvGraphicFramePr>
+            <a:graphic xmlns:a="http://schemas.openxmlformats.org/drawingml/2006/main">
+              <a:graphicData uri="http://schemas.openxmlformats.org/drawingml/2006/picture">
+                <pic:pic xmlns:pic="http://schemas.openxmlformats.org/drawingml/2006/picture">
+                  <pic:nvPicPr>
+                    <pic:cNvPr id="0" name="Picture 37"/>
+                    <pic:cNvPicPr>
+                      <a:picLocks noChangeAspect="1" noChangeArrowheads="1"/>
+                    </pic:cNvPicPr>
+                  </pic:nvPicPr>
+                  <pic:blipFill>
+                    <a:blip r:embed="rId24"/>
+                    <a:srcRect/>
+                    <a:stretch>
+                      <a:fillRect/>
+                    </a:stretch>
+                  </pic:blipFill>
+                  <pic:spPr bwMode="auto">
+                    <a:xfrm>
+                      <a:off x="0" y="0"/>
+                      <a:ext cx="5943600" cy="2205175"/>
+                    </a:xfrm>
+                    <a:prstGeom prst="rect">
+                      <a:avLst/>
+                    </a:prstGeom>
+                    <a:noFill/>
+                    <a:ln w="9525">
+                      <a:noFill/>
+                      <a:miter lim="800000"/>
+                      <a:headEnd/>
+                      <a:tailEnd/>
+                    </a:ln>
+                  </pic:spPr>
+                </pic:pic>
+              </a:graphicData>
+            </a:graphic>
+          </wp:inline>
+        </w:drawing>
+      </w:r>
+    </w:p>
+    <w:p>
+      <w:pPr>
+        <w:rPr>
+          <w:b/>
+        </w:rPr>
+      </w:pPr>
+      <w:r>
+        <w:rPr>
+          <w:b/>
+          <w:noProof/>
+        </w:rPr>
+        <w:lastRenderedPageBreak/>
+        <w:drawing>
+          <wp:inline distT="0" distB="0" distL="0" distR="0">
+            <wp:extent cx="5943600" cy="2533921"/>
+            <wp:effectExtent l="19050" t="0" r="0" b="0"/>
+            <wp:docPr id="40" name="Picture 40"/>
+            <wp:cNvGraphicFramePr>
+              <a:graphicFrameLocks xmlns:a="http://schemas.openxmlformats.org/drawingml/2006/main" noChangeAspect="1"/>
+            </wp:cNvGraphicFramePr>
+            <a:graphic xmlns:a="http://schemas.openxmlformats.org/drawingml/2006/main">
+              <a:graphicData uri="http://schemas.openxmlformats.org/drawingml/2006/picture">
+                <pic:pic xmlns:pic="http://schemas.openxmlformats.org/drawingml/2006/picture">
+                  <pic:nvPicPr>
+                    <pic:cNvPr id="0" name="Picture 40"/>
+                    <pic:cNvPicPr>
+                      <a:picLocks noChangeAspect="1" noChangeArrowheads="1"/>
+                    </pic:cNvPicPr>
+                  </pic:nvPicPr>
+                  <pic:blipFill>
+                    <a:blip r:embed="rId25"/>
+                    <a:srcRect/>
+                    <a:stretch>
+                      <a:fillRect/>
+                    </a:stretch>
+                  </pic:blipFill>
+                  <pic:spPr bwMode="auto">
+                    <a:xfrm>
+                      <a:off x="0" y="0"/>
+                      <a:ext cx="5943600" cy="2533921"/>
+                    </a:xfrm>
+                    <a:prstGeom prst="rect">
+                      <a:avLst/>
+                    </a:prstGeom>
+                    <a:noFill/>
+                    <a:ln w="9525">
+                      <a:noFill/>
+                      <a:miter lim="800000"/>
+                      <a:headEnd/>
+                      <a:tailEnd/>
+                    </a:ln>
+                  </pic:spPr>
+                </pic:pic>
+              </a:graphicData>
+            </a:graphic>
+          </wp:inline>
+        </w:drawing>
+      </w:r>
+    </w:p>
+    <w:p>
+      <w:pPr>
+        <w:rPr>
+          <w:b/>
+        </w:rPr>
+      </w:pPr>
+    </w:p>
+    <w:p>
+      <w:pPr>
+        <w:rPr>
+          <w:b/>
+        </w:rPr>
+      </w:pPr>
+      <w:r>
+        <w:rPr>
+          <w:b/>
+          <w:noProof/>
+        </w:rPr>
+        <w:drawing>
+          <wp:inline distT="0" distB="0" distL="0" distR="0">
+            <wp:extent cx="5943600" cy="2282236"/>
+            <wp:effectExtent l="19050" t="0" r="0" b="0"/>
+            <wp:docPr id="43" name="Picture 43"/>
+            <wp:cNvGraphicFramePr>
+              <a:graphicFrameLocks xmlns:a="http://schemas.openxmlformats.org/drawingml/2006/main" noChangeAspect="1"/>
+            </wp:cNvGraphicFramePr>
+            <a:graphic xmlns:a="http://schemas.openxmlformats.org/drawingml/2006/main">
+              <a:graphicData uri="http://schemas.openxmlformats.org/drawingml/2006/picture">
+                <pic:pic xmlns:pic="http://schemas.openxmlformats.org/drawingml/2006/picture">
+                  <pic:nvPicPr>
+                    <pic:cNvPr id="0" name="Picture 43"/>
+                    <pic:cNvPicPr>
+                      <a:picLocks noChangeAspect="1" noChangeArrowheads="1"/>
+                    </pic:cNvPicPr>
+                  </pic:nvPicPr>
+                  <pic:blipFill>
+                    <a:blip r:embed="rId26"/>
+                    <a:srcRect/>
+                    <a:stretch>
+                      <a:fillRect/>
+                    </a:stretch>
+                  </pic:blipFill>
+                  <pic:spPr bwMode="auto">
+                    <a:xfrm>
+                      <a:off x="0" y="0"/>
+                      <a:ext cx="5943600" cy="2282236"/>
+                    </a:xfrm>
+                    <a:prstGeom prst="rect">
+                      <a:avLst/>
+                    </a:prstGeom>
+                    <a:noFill/>
+                    <a:ln w="9525">
+                      <a:noFill/>
+                      <a:miter lim="800000"/>
+                      <a:headEnd/>
+                      <a:tailEnd/>
+                    </a:ln>
+                  </pic:spPr>
+                </pic:pic>
+              </a:graphicData>
+            </a:graphic>
+          </wp:inline>
+        </w:drawing>
+      </w:r>
+    </w:p>
+    <w:p>
+      <w:pPr>
+        <w:rPr>
+          <w:b/>
+        </w:rPr>
+      </w:pPr>
+    </w:p>
+    <w:p>
+      <w:pPr>
+        <w:rPr>
+          <w:b/>
+        </w:rPr>
+      </w:pPr>
+    </w:p>
+    <w:p>
+      <w:pPr>
+        <w:rPr>
+          <w:b/>
+        </w:rPr>
+      </w:pPr>
     </w:p>
     <w:p/>
     <w:p/>
